--- a/test/word/shape/positionV.docx
+++ b/test/word/shape/positionV.docx
@@ -3,6 +3,8 @@
 <w:document xmlns:wpc="http://schemas.microsoft.com/office/word/2010/wordprocessingCanvas" xmlns:mc="http://schemas.openxmlformats.org/markup-compatibility/2006" xmlns:o="urn:schemas-microsoft-com:office:office" xmlns:r="http://schemas.openxmlformats.org/officeDocument/2006/relationships" xmlns:m="http://schemas.openxmlformats.org/officeDocument/2006/math" xmlns:v="urn:schemas-microsoft-com:vml" xmlns:wp14="http://schemas.microsoft.com/office/word/2010/wordprocessingDrawing" xmlns:wp="http://schemas.openxmlformats.org/drawingml/2006/wordprocessingDrawing" xmlns:w10="urn:schemas-microsoft-com:office:word" xmlns:w="http://schemas.openxmlformats.org/wordprocessingml/2006/main" xmlns:w14="http://schemas.microsoft.com/office/word/2010/wordml" xmlns:wpg="http://schemas.microsoft.com/office/word/2010/wordprocessingGroup" xmlns:wpi="http://schemas.microsoft.com/office/word/2010/wordprocessingInk" xmlns:wne="http://schemas.microsoft.com/office/word/2006/wordml" xmlns:wps="http://schemas.microsoft.com/office/word/2010/wordprocessingShape" mc:Ignorable="w14 wp14">
   <w:body>
     <w:p>
+      <w:bookmarkStart w:id="0" w:name="_GoBack"/>
+      <w:bookmarkEnd w:id="0"/>
       <w:r>
         <w:rPr>
           <w:noProof/>
@@ -13,13 +15,13 @@
             <w:drawing>
               <wp:anchor distT="0" distB="0" distL="114300" distR="114300" simplePos="0" relativeHeight="251673600" behindDoc="0" locked="0" layoutInCell="1" allowOverlap="1" wp14:anchorId="2443B512" wp14:editId="54862BCF">
                 <wp:simplePos x="0" y="0"/>
-                <wp:positionH relativeFrom="column">
-                  <wp:posOffset>-1256030</wp:posOffset>
+                <wp:positionH relativeFrom="page">
+                  <wp:posOffset>724535</wp:posOffset>
                 </wp:positionH>
                 <wp:positionV relativeFrom="page">
                   <wp:posOffset>2147570</wp:posOffset>
                 </wp:positionV>
-                <wp:extent cx="845185" cy="457200"/>
+                <wp:extent cx="845389" cy="457200"/>
                 <wp:effectExtent l="0" t="0" r="12065" b="19050"/>
                 <wp:wrapNone/>
                 <wp:docPr id="18" name="Rectangle 18"/>
@@ -31,7 +33,7 @@
                       <wps:spPr>
                         <a:xfrm>
                           <a:off x="0" y="0"/>
-                          <a:ext cx="845185" cy="457200"/>
+                          <a:ext cx="845389" cy="457200"/>
                         </a:xfrm>
                         <a:prstGeom prst="rect">
                           <a:avLst/>
@@ -60,12 +62,7 @@
                               <w:jc w:val="center"/>
                             </w:pPr>
                             <w:r>
-                              <w:t>Page a</w:t>
-                            </w:r>
-                            <w:bookmarkStart w:id="0" w:name="_GoBack"/>
-                            <w:bookmarkEnd w:id="0"/>
-                            <w:r>
-                              <w:t>bsolute</w:t>
+                              <w:t>Page absolute</w:t>
                             </w:r>
                           </w:p>
                         </w:txbxContent>
@@ -87,7 +84,7 @@
           </mc:Choice>
           <mc:Fallback>
             <w:pict>
-              <v:rect id="Rectangle 18" o:spid="_x0000_s1026" style="position:absolute;margin-left:-98.9pt;margin-top:169.1pt;width:66.55pt;height:36pt;z-index:251673600;visibility:visible;mso-wrap-style:square;mso-width-percent:0;mso-wrap-distance-left:9pt;mso-wrap-distance-top:0;mso-wrap-distance-right:9pt;mso-wrap-distance-bottom:0;mso-position-horizontal:absolute;mso-position-horizontal-relative:text;mso-position-vertical:absolute;mso-position-vertical-relative:page;mso-width-percent:0;mso-width-relative:margin;v-text-anchor:middle" o:gfxdata="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" fillcolor="#4f81bd [3204]" strokecolor="#243f60 [1604]" strokeweight="2pt">
+              <v:rect id="Rectangle 18" o:spid="_x0000_s1026" style="position:absolute;margin-left:57.05pt;margin-top:169.1pt;width:66.55pt;height:36pt;z-index:251673600;visibility:visible;mso-wrap-style:square;mso-width-percent:0;mso-wrap-distance-left:9pt;mso-wrap-distance-top:0;mso-wrap-distance-right:9pt;mso-wrap-distance-bottom:0;mso-position-horizontal:absolute;mso-position-horizontal-relative:page;mso-position-vertical:absolute;mso-position-vertical-relative:page;mso-width-percent:0;mso-width-relative:margin;v-text-anchor:middle" o:gfxdata="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" fillcolor="#4f81bd [3204]" strokecolor="#243f60 [1604]" strokeweight="2pt">
                 <v:textbox>
                   <w:txbxContent>
                     <w:p>
@@ -95,17 +92,12 @@
                         <w:jc w:val="center"/>
                       </w:pPr>
                       <w:r>
-                        <w:t>Page a</w:t>
-                      </w:r>
-                      <w:bookmarkStart w:id="1" w:name="_GoBack"/>
-                      <w:bookmarkEnd w:id="1"/>
-                      <w:r>
-                        <w:t>bsolute</w:t>
+                        <w:t>Page absolute</w:t>
                       </w:r>
                     </w:p>
                   </w:txbxContent>
                 </v:textbox>
-                <w10:wrap anchory="page"/>
+                <w10:wrap anchorx="page" anchory="page"/>
               </v:rect>
             </w:pict>
           </mc:Fallback>
@@ -121,8 +113,8 @@
             <w:drawing>
               <wp:anchor distT="0" distB="0" distL="114300" distR="114300" simplePos="0" relativeHeight="251675648" behindDoc="0" locked="0" layoutInCell="1" allowOverlap="1" wp14:anchorId="14BB2F4F" wp14:editId="6C12B201">
                 <wp:simplePos x="0" y="0"/>
-                <wp:positionH relativeFrom="column">
-                  <wp:posOffset>529721</wp:posOffset>
+                <wp:positionH relativeFrom="page">
+                  <wp:posOffset>2510155</wp:posOffset>
                 </wp:positionH>
                 <wp:positionV relativeFrom="margin">
                   <wp:posOffset>1262152</wp:posOffset>
@@ -196,7 +188,7 @@
           </mc:Choice>
           <mc:Fallback>
             <w:pict>
-              <v:rect id="Rectangle 25" o:spid="_x0000_s1027" style="position:absolute;margin-left:41.7pt;margin-top:99.4pt;width:69.95pt;height:36pt;z-index:251675648;visibility:visible;mso-wrap-style:square;mso-width-percent:0;mso-wrap-distance-left:9pt;mso-wrap-distance-top:0;mso-wrap-distance-right:9pt;mso-wrap-distance-bottom:0;mso-position-horizontal:absolute;mso-position-horizontal-relative:text;mso-position-vertical:absolute;mso-position-vertical-relative:margin;mso-width-percent:0;mso-width-relative:margin;v-text-anchor:middle" o:gfxdata="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" fillcolor="#4f81bd [3204]" strokecolor="#243f60 [1604]" strokeweight="2pt">
+              <v:rect id="Rectangle 25" o:spid="_x0000_s1027" style="position:absolute;margin-left:197.65pt;margin-top:99.4pt;width:69.95pt;height:36pt;z-index:251675648;visibility:visible;mso-wrap-style:square;mso-width-percent:0;mso-wrap-distance-left:9pt;mso-wrap-distance-top:0;mso-wrap-distance-right:9pt;mso-wrap-distance-bottom:0;mso-position-horizontal:absolute;mso-position-horizontal-relative:page;mso-position-vertical:absolute;mso-position-vertical-relative:margin;mso-width-percent:0;mso-width-relative:margin;v-text-anchor:middle" o:gfxdata="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" fillcolor="#4f81bd [3204]" strokecolor="#243f60 [1604]" strokeweight="2pt">
                 <v:textbox>
                   <w:txbxContent>
                     <w:p>
@@ -215,110 +207,7 @@
                     </w:p>
                   </w:txbxContent>
                 </v:textbox>
-                <w10:wrap anchory="margin"/>
-              </v:rect>
-            </w:pict>
-          </mc:Fallback>
-        </mc:AlternateContent>
-      </w:r>
-      <w:r>
-        <w:rPr>
-          <w:noProof/>
-          <w:lang w:eastAsia="zh-CN"/>
-        </w:rPr>
-        <mc:AlternateContent>
-          <mc:Choice Requires="wps">
-            <w:drawing>
-              <wp:anchor distT="0" distB="0" distL="114300" distR="114300" simplePos="0" relativeHeight="251671552" behindDoc="0" locked="0" layoutInCell="1" allowOverlap="1" wp14:anchorId="2D9E97B2" wp14:editId="382E4B53">
-                <wp:simplePos x="0" y="0"/>
-                <wp:positionH relativeFrom="column">
-                  <wp:posOffset>689263</wp:posOffset>
-                </wp:positionH>
-                <wp:positionV relativeFrom="margin">
-                  <wp:align>center</wp:align>
-                </wp:positionV>
-                <wp:extent cx="687600" cy="457200"/>
-                <wp:effectExtent l="0" t="0" r="17780" b="19050"/>
-                <wp:wrapNone/>
-                <wp:docPr id="17" name="Rectangle 17"/>
-                <wp:cNvGraphicFramePr/>
-                <a:graphic xmlns:a="http://schemas.openxmlformats.org/drawingml/2006/main">
-                  <a:graphicData uri="http://schemas.microsoft.com/office/word/2010/wordprocessingShape">
-                    <wps:wsp>
-                      <wps:cNvSpPr/>
-                      <wps:spPr>
-                        <a:xfrm>
-                          <a:off x="0" y="0"/>
-                          <a:ext cx="687600" cy="457200"/>
-                        </a:xfrm>
-                        <a:prstGeom prst="rect">
-                          <a:avLst/>
-                        </a:prstGeom>
-                      </wps:spPr>
-                      <wps:style>
-                        <a:lnRef idx="2">
-                          <a:schemeClr val="accent1">
-                            <a:shade val="50000"/>
-                          </a:schemeClr>
-                        </a:lnRef>
-                        <a:fillRef idx="1">
-                          <a:schemeClr val="accent1"/>
-                        </a:fillRef>
-                        <a:effectRef idx="0">
-                          <a:schemeClr val="accent1"/>
-                        </a:effectRef>
-                        <a:fontRef idx="minor">
-                          <a:schemeClr val="lt1"/>
-                        </a:fontRef>
-                      </wps:style>
-                      <wps:txbx>
-                        <w:txbxContent>
-                          <w:p>
-                            <w:pPr>
-                              <w:jc w:val="center"/>
-                            </w:pPr>
-                            <w:r>
-                              <w:t>Margin Center</w:t>
-                            </w:r>
-                          </w:p>
-                        </w:txbxContent>
-                      </wps:txbx>
-                      <wps:bodyPr rot="0" spcFirstLastPara="0" vertOverflow="overflow" horzOverflow="overflow" vert="horz" wrap="square" lIns="91440" tIns="45720" rIns="91440" bIns="45720" numCol="1" spcCol="0" rtlCol="0" fromWordArt="0" anchor="ctr" anchorCtr="0" forceAA="0" compatLnSpc="1">
-                        <a:prstTxWarp prst="textNoShape">
-                          <a:avLst/>
-                        </a:prstTxWarp>
-                        <a:noAutofit/>
-                      </wps:bodyPr>
-                    </wps:wsp>
-                  </a:graphicData>
-                </a:graphic>
-                <wp14:sizeRelH relativeFrom="margin">
-                  <wp14:pctWidth>0</wp14:pctWidth>
-                </wp14:sizeRelH>
-              </wp:anchor>
-            </w:drawing>
-          </mc:Choice>
-          <mc:Fallback>
-            <w:pict>
-              <v:rect id="Rectangle 17" o:spid="_x0000_s1028" style="position:absolute;margin-left:54.25pt;margin-top:0;width:54.15pt;height:36pt;z-index:251671552;visibility:visible;mso-wrap-style:square;mso-width-percent:0;mso-wrap-distance-left:9pt;mso-wrap-distance-top:0;mso-wrap-distance-right:9pt;mso-wrap-distance-bottom:0;mso-position-horizontal:absolute;mso-position-horizontal-relative:text;mso-position-vertical:center;mso-position-vertical-relative:margin;mso-width-percent:0;mso-width-relative:margin;v-text-anchor:middle" o:gfxdata="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" fillcolor="#4f81bd [3204]" strokecolor="#243f60 [1604]" strokeweight="2pt">
-                <v:textbox>
-                  <w:txbxContent>
-                    <w:p>
-                      <w:pPr>
-                        <w:jc w:val="center"/>
-                      </w:pPr>
-                      <w:bookmarkStart w:id="1" w:name="_GoBack"/>
-                      <w:r>
-                        <w:t>Margin Cente</w:t>
-                      </w:r>
-                      <w:bookmarkEnd w:id="1"/>
-                      <w:r>
-                        <w:t>r</w:t>
-                      </w:r>
-                    </w:p>
-                  </w:txbxContent>
-                </v:textbox>
-                <w10:wrap anchory="margin"/>
+                <w10:wrap anchorx="page" anchory="margin"/>
               </v:rect>
             </w:pict>
           </mc:Fallback>
@@ -334,14 +223,14 @@
             <w:drawing>
               <wp:anchor distT="0" distB="0" distL="114300" distR="114300" simplePos="0" relativeHeight="251669504" behindDoc="0" locked="0" layoutInCell="1" allowOverlap="1" wp14:anchorId="699D6070" wp14:editId="55898CA4">
                 <wp:simplePos x="0" y="0"/>
-                <wp:positionH relativeFrom="column">
-                  <wp:posOffset>917863</wp:posOffset>
+                <wp:positionH relativeFrom="page">
+                  <wp:posOffset>2898140</wp:posOffset>
                 </wp:positionH>
                 <wp:positionV relativeFrom="margin">
                   <wp:align>bottom</wp:align>
                 </wp:positionV>
-                <wp:extent cx="687600" cy="457200"/>
-                <wp:effectExtent l="0" t="0" r="17780" b="19050"/>
+                <wp:extent cx="690114" cy="457200"/>
+                <wp:effectExtent l="0" t="0" r="15240" b="19050"/>
                 <wp:wrapNone/>
                 <wp:docPr id="16" name="Rectangle 16"/>
                 <wp:cNvGraphicFramePr/>
@@ -352,7 +241,7 @@
                       <wps:spPr>
                         <a:xfrm>
                           <a:off x="0" y="0"/>
-                          <a:ext cx="687600" cy="457200"/>
+                          <a:ext cx="690114" cy="457200"/>
                         </a:xfrm>
                         <a:prstGeom prst="rect">
                           <a:avLst/>
@@ -403,7 +292,7 @@
           </mc:Choice>
           <mc:Fallback>
             <w:pict>
-              <v:rect id="Rectangle 16" o:spid="_x0000_s1029" style="position:absolute;margin-left:72.25pt;margin-top:0;width:54.15pt;height:36pt;z-index:251669504;visibility:visible;mso-wrap-style:square;mso-width-percent:0;mso-wrap-distance-left:9pt;mso-wrap-distance-top:0;mso-wrap-distance-right:9pt;mso-wrap-distance-bottom:0;mso-position-horizontal:absolute;mso-position-horizontal-relative:text;mso-position-vertical:bottom;mso-position-vertical-relative:margin;mso-width-percent:0;mso-width-relative:margin;v-text-anchor:middle" o:gfxdata="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" fillcolor="#4f81bd [3204]" strokecolor="#243f60 [1604]" strokeweight="2pt">
+              <v:rect id="Rectangle 16" o:spid="_x0000_s1028" style="position:absolute;margin-left:228.2pt;margin-top:0;width:54.35pt;height:36pt;z-index:251669504;visibility:visible;mso-wrap-style:square;mso-width-percent:0;mso-wrap-distance-left:9pt;mso-wrap-distance-top:0;mso-wrap-distance-right:9pt;mso-wrap-distance-bottom:0;mso-position-horizontal:absolute;mso-position-horizontal-relative:page;mso-position-vertical:bottom;mso-position-vertical-relative:margin;mso-width-percent:0;mso-width-relative:margin;v-text-anchor:middle" o:gfxdata="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" fillcolor="#4f81bd [3204]" strokecolor="#243f60 [1604]" strokeweight="2pt">
                 <v:textbox>
                   <w:txbxContent>
                     <w:p>
@@ -416,105 +305,7 @@
                     </w:p>
                   </w:txbxContent>
                 </v:textbox>
-                <w10:wrap anchory="margin"/>
-              </v:rect>
-            </w:pict>
-          </mc:Fallback>
-        </mc:AlternateContent>
-      </w:r>
-      <w:r>
-        <w:rPr>
-          <w:noProof/>
-          <w:lang w:eastAsia="zh-CN"/>
-        </w:rPr>
-        <mc:AlternateContent>
-          <mc:Choice Requires="wps">
-            <w:drawing>
-              <wp:anchor distT="0" distB="0" distL="114300" distR="114300" simplePos="0" relativeHeight="251667456" behindDoc="0" locked="0" layoutInCell="1" allowOverlap="1" wp14:anchorId="281E02EE" wp14:editId="22632739">
-                <wp:simplePos x="0" y="0"/>
-                <wp:positionH relativeFrom="column">
-                  <wp:posOffset>-1260810</wp:posOffset>
-                </wp:positionH>
-                <wp:positionV relativeFrom="page">
-                  <wp:align>center</wp:align>
-                </wp:positionV>
-                <wp:extent cx="687600" cy="457200"/>
-                <wp:effectExtent l="0" t="0" r="17780" b="19050"/>
-                <wp:wrapNone/>
-                <wp:docPr id="15" name="Rectangle 15"/>
-                <wp:cNvGraphicFramePr/>
-                <a:graphic xmlns:a="http://schemas.openxmlformats.org/drawingml/2006/main">
-                  <a:graphicData uri="http://schemas.microsoft.com/office/word/2010/wordprocessingShape">
-                    <wps:wsp>
-                      <wps:cNvSpPr/>
-                      <wps:spPr>
-                        <a:xfrm>
-                          <a:off x="0" y="0"/>
-                          <a:ext cx="687600" cy="457200"/>
-                        </a:xfrm>
-                        <a:prstGeom prst="rect">
-                          <a:avLst/>
-                        </a:prstGeom>
-                      </wps:spPr>
-                      <wps:style>
-                        <a:lnRef idx="2">
-                          <a:schemeClr val="accent1">
-                            <a:shade val="50000"/>
-                          </a:schemeClr>
-                        </a:lnRef>
-                        <a:fillRef idx="1">
-                          <a:schemeClr val="accent1"/>
-                        </a:fillRef>
-                        <a:effectRef idx="0">
-                          <a:schemeClr val="accent1"/>
-                        </a:effectRef>
-                        <a:fontRef idx="minor">
-                          <a:schemeClr val="lt1"/>
-                        </a:fontRef>
-                      </wps:style>
-                      <wps:txbx>
-                        <w:txbxContent>
-                          <w:p>
-                            <w:pPr>
-                              <w:jc w:val="center"/>
-                            </w:pPr>
-                            <w:r>
-                              <w:t>Page center</w:t>
-                            </w:r>
-                          </w:p>
-                        </w:txbxContent>
-                      </wps:txbx>
-                      <wps:bodyPr rot="0" spcFirstLastPara="0" vertOverflow="overflow" horzOverflow="overflow" vert="horz" wrap="square" lIns="91440" tIns="45720" rIns="91440" bIns="45720" numCol="1" spcCol="0" rtlCol="0" fromWordArt="0" anchor="ctr" anchorCtr="0" forceAA="0" compatLnSpc="1">
-                        <a:prstTxWarp prst="textNoShape">
-                          <a:avLst/>
-                        </a:prstTxWarp>
-                        <a:noAutofit/>
-                      </wps:bodyPr>
-                    </wps:wsp>
-                  </a:graphicData>
-                </a:graphic>
-                <wp14:sizeRelH relativeFrom="margin">
-                  <wp14:pctWidth>0</wp14:pctWidth>
-                </wp14:sizeRelH>
-              </wp:anchor>
-            </w:drawing>
-          </mc:Choice>
-          <mc:Fallback>
-            <w:pict>
-              <v:rect id="Rectangle 15" o:spid="_x0000_s1030" style="position:absolute;margin-left:-99.3pt;margin-top:0;width:54.15pt;height:36pt;z-index:251667456;visibility:visible;mso-wrap-style:square;mso-width-percent:0;mso-wrap-distance-left:9pt;mso-wrap-distance-top:0;mso-wrap-distance-right:9pt;mso-wrap-distance-bottom:0;mso-position-horizontal:absolute;mso-position-horizontal-relative:text;mso-position-vertical:center;mso-position-vertical-relative:page;mso-width-percent:0;mso-width-relative:margin;v-text-anchor:middle" o:gfxdata="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" fillcolor="#4f81bd [3204]" strokecolor="#243f60 [1604]" strokeweight="2pt">
-                <v:textbox>
-                  <w:txbxContent>
-                    <w:p>
-                      <w:pPr>
-                        <w:jc w:val="center"/>
-                      </w:pPr>
-                      <w:r>
-                        <w:t>Page center</w:t>
-                      </w:r>
-                    </w:p>
-                  </w:txbxContent>
-                </v:textbox>
-                <w10:wrap anchory="page"/>
+                <w10:wrap anchorx="page" anchory="margin"/>
               </v:rect>
             </w:pict>
           </mc:Fallback>
@@ -530,14 +321,14 @@
             <w:drawing>
               <wp:anchor distT="0" distB="0" distL="114300" distR="114300" simplePos="0" relativeHeight="251663360" behindDoc="0" locked="0" layoutInCell="1" allowOverlap="1" wp14:anchorId="285031E4" wp14:editId="2796D1E5">
                 <wp:simplePos x="0" y="0"/>
-                <wp:positionH relativeFrom="column">
-                  <wp:posOffset>567990</wp:posOffset>
+                <wp:positionH relativeFrom="page">
+                  <wp:posOffset>2548255</wp:posOffset>
                 </wp:positionH>
                 <wp:positionV relativeFrom="margin">
                   <wp:align>top</wp:align>
                 </wp:positionV>
-                <wp:extent cx="687600" cy="457200"/>
-                <wp:effectExtent l="0" t="0" r="17780" b="19050"/>
+                <wp:extent cx="690114" cy="457200"/>
+                <wp:effectExtent l="0" t="0" r="15240" b="19050"/>
                 <wp:wrapNone/>
                 <wp:docPr id="8" name="Rectangle 8"/>
                 <wp:cNvGraphicFramePr/>
@@ -548,7 +339,7 @@
                       <wps:spPr>
                         <a:xfrm>
                           <a:off x="0" y="0"/>
-                          <a:ext cx="687600" cy="457200"/>
+                          <a:ext cx="690114" cy="457200"/>
                         </a:xfrm>
                         <a:prstGeom prst="rect">
                           <a:avLst/>
@@ -599,7 +390,7 @@
           </mc:Choice>
           <mc:Fallback>
             <w:pict>
-              <v:rect id="Rectangle 8" o:spid="_x0000_s1031" style="position:absolute;margin-left:44.7pt;margin-top:0;width:54.15pt;height:36pt;z-index:251663360;visibility:visible;mso-wrap-style:square;mso-width-percent:0;mso-wrap-distance-left:9pt;mso-wrap-distance-top:0;mso-wrap-distance-right:9pt;mso-wrap-distance-bottom:0;mso-position-horizontal:absolute;mso-position-horizontal-relative:text;mso-position-vertical:top;mso-position-vertical-relative:margin;mso-width-percent:0;mso-width-relative:margin;v-text-anchor:middle" o:gfxdata="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" fillcolor="#4f81bd [3204]" strokecolor="#243f60 [1604]" strokeweight="2pt">
+              <v:rect id="Rectangle 8" o:spid="_x0000_s1029" style="position:absolute;margin-left:200.65pt;margin-top:0;width:54.35pt;height:36pt;z-index:251663360;visibility:visible;mso-wrap-style:square;mso-width-percent:0;mso-wrap-distance-left:9pt;mso-wrap-distance-top:0;mso-wrap-distance-right:9pt;mso-wrap-distance-bottom:0;mso-position-horizontal:absolute;mso-position-horizontal-relative:page;mso-position-vertical:top;mso-position-vertical-relative:margin;mso-width-percent:0;mso-width-relative:margin;v-text-anchor:middle" o:gfxdata="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" fillcolor="#4f81bd [3204]" strokecolor="#243f60 [1604]" strokeweight="2pt">
                 <v:textbox>
                   <w:txbxContent>
                     <w:p>
@@ -612,7 +403,7 @@
                     </w:p>
                   </w:txbxContent>
                 </v:textbox>
-                <w10:wrap anchory="margin"/>
+                <w10:wrap anchorx="page" anchory="margin"/>
               </v:rect>
             </w:pict>
           </mc:Fallback>
@@ -628,14 +419,14 @@
             <w:drawing>
               <wp:anchor distT="0" distB="0" distL="114300" distR="114300" simplePos="0" relativeHeight="251661312" behindDoc="0" locked="0" layoutInCell="1" allowOverlap="1" wp14:anchorId="2B1A007F" wp14:editId="1F91E14E">
                 <wp:simplePos x="0" y="0"/>
-                <wp:positionH relativeFrom="column">
-                  <wp:posOffset>-1032210</wp:posOffset>
+                <wp:positionH relativeFrom="page">
+                  <wp:posOffset>948690</wp:posOffset>
                 </wp:positionH>
                 <wp:positionV relativeFrom="page">
                   <wp:align>bottom</wp:align>
                 </wp:positionV>
-                <wp:extent cx="687600" cy="457200"/>
-                <wp:effectExtent l="0" t="0" r="17780" b="19050"/>
+                <wp:extent cx="690113" cy="457200"/>
+                <wp:effectExtent l="0" t="0" r="15240" b="19050"/>
                 <wp:wrapNone/>
                 <wp:docPr id="7" name="Rectangle 7"/>
                 <wp:cNvGraphicFramePr/>
@@ -646,7 +437,7 @@
                       <wps:spPr>
                         <a:xfrm>
                           <a:off x="0" y="0"/>
-                          <a:ext cx="687600" cy="457200"/>
+                          <a:ext cx="690113" cy="457200"/>
                         </a:xfrm>
                         <a:prstGeom prst="rect">
                           <a:avLst/>
@@ -700,7 +491,7 @@
           </mc:Choice>
           <mc:Fallback>
             <w:pict>
-              <v:rect id="Rectangle 7" o:spid="_x0000_s1032" style="position:absolute;margin-left:-81.3pt;margin-top:0;width:54.15pt;height:36pt;z-index:251661312;visibility:visible;mso-wrap-style:square;mso-width-percent:0;mso-wrap-distance-left:9pt;mso-wrap-distance-top:0;mso-wrap-distance-right:9pt;mso-wrap-distance-bottom:0;mso-position-horizontal:absolute;mso-position-horizontal-relative:text;mso-position-vertical:bottom;mso-position-vertical-relative:page;mso-width-percent:0;mso-width-relative:margin;v-text-anchor:middle" o:gfxdata="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" fillcolor="#4f81bd [3204]" strokecolor="#243f60 [1604]" strokeweight="2pt">
+              <v:rect id="Rectangle 7" o:spid="_x0000_s1030" style="position:absolute;margin-left:74.7pt;margin-top:0;width:54.35pt;height:36pt;z-index:251661312;visibility:visible;mso-wrap-style:square;mso-width-percent:0;mso-wrap-distance-left:9pt;mso-wrap-distance-top:0;mso-wrap-distance-right:9pt;mso-wrap-distance-bottom:0;mso-position-horizontal:absolute;mso-position-horizontal-relative:page;mso-position-vertical:bottom;mso-position-vertical-relative:page;mso-width-percent:0;mso-width-relative:margin;v-text-anchor:middle" o:gfxdata="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" fillcolor="#4f81bd [3204]" strokecolor="#243f60 [1604]" strokeweight="2pt">
                 <v:textbox>
                   <w:txbxContent>
                     <w:p>
@@ -716,7 +507,7 @@
                     </w:p>
                   </w:txbxContent>
                 </v:textbox>
-                <w10:wrap anchory="page"/>
+                <w10:wrap anchorx="page" anchory="page"/>
               </v:rect>
             </w:pict>
           </mc:Fallback>
@@ -732,14 +523,14 @@
             <w:drawing>
               <wp:anchor distT="0" distB="0" distL="114300" distR="114300" simplePos="0" relativeHeight="251659264" behindDoc="0" locked="0" layoutInCell="1" allowOverlap="1">
                 <wp:simplePos x="0" y="0"/>
-                <wp:positionH relativeFrom="column">
-                  <wp:posOffset>-1371600</wp:posOffset>
+                <wp:positionH relativeFrom="page">
+                  <wp:posOffset>608965</wp:posOffset>
                 </wp:positionH>
                 <wp:positionV relativeFrom="page">
                   <wp:align>top</wp:align>
                 </wp:positionV>
-                <wp:extent cx="687600" cy="457200"/>
-                <wp:effectExtent l="0" t="0" r="17780" b="19050"/>
+                <wp:extent cx="690114" cy="457200"/>
+                <wp:effectExtent l="0" t="0" r="15240" b="19050"/>
                 <wp:wrapNone/>
                 <wp:docPr id="6" name="Rectangle 6"/>
                 <wp:cNvGraphicFramePr/>
@@ -750,7 +541,7 @@
                       <wps:spPr>
                         <a:xfrm>
                           <a:off x="0" y="0"/>
-                          <a:ext cx="687600" cy="457200"/>
+                          <a:ext cx="690114" cy="457200"/>
                         </a:xfrm>
                         <a:prstGeom prst="rect">
                           <a:avLst/>
@@ -804,7 +595,7 @@
           </mc:Choice>
           <mc:Fallback>
             <w:pict>
-              <v:rect id="Rectangle 6" o:spid="_x0000_s1033" style="position:absolute;margin-left:-108pt;margin-top:0;width:54.15pt;height:36pt;z-index:251659264;visibility:visible;mso-wrap-style:square;mso-width-percent:0;mso-wrap-distance-left:9pt;mso-wrap-distance-top:0;mso-wrap-distance-right:9pt;mso-wrap-distance-bottom:0;mso-position-horizontal:absolute;mso-position-horizontal-relative:text;mso-position-vertical:top;mso-position-vertical-relative:page;mso-width-percent:0;mso-width-relative:margin;v-text-anchor:middle" o:gfxdata="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" fillcolor="#4f81bd [3204]" strokecolor="#243f60 [1604]" strokeweight="2pt">
+              <v:rect id="Rectangle 6" o:spid="_x0000_s1031" style="position:absolute;margin-left:47.95pt;margin-top:0;width:54.35pt;height:36pt;z-index:251659264;visibility:visible;mso-wrap-style:square;mso-width-percent:0;mso-wrap-distance-left:9pt;mso-wrap-distance-top:0;mso-wrap-distance-right:9pt;mso-wrap-distance-bottom:0;mso-position-horizontal:absolute;mso-position-horizontal-relative:page;mso-position-vertical:top;mso-position-vertical-relative:page;mso-width-percent:0;mso-width-relative:margin;v-text-anchor:middle" o:gfxdata="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" fillcolor="#4f81bd [3204]" strokecolor="#243f60 [1604]" strokeweight="2pt">
                 <v:textbox>
                   <w:txbxContent>
                     <w:p>
@@ -820,7 +611,7 @@
                     </w:p>
                   </w:txbxContent>
                 </v:textbox>
-                <w10:wrap anchory="page"/>
+                <w10:wrap anchorx="page" anchory="page"/>
               </v:rect>
             </w:pict>
           </mc:Fallback>
